--- a/Rejected Letter Template.docx
+++ b/Rejected Letter Template.docx
@@ -1427,7 +1427,7 @@
         <w:rPr>
           <w:b/>
         </w:rPr>
-        <w:t>{{Abstract Number}}</w:t>
+        <w:t>{{Number}}</w:t>
       </w:r>
       <w:r>
         <w:rPr>
@@ -1487,7 +1487,19 @@
         <w:rPr>
           <w:b/>
         </w:rPr>
-        <w:t>{{Primary Author Name}}</w:t>
+        <w:t>{</w:t>
+      </w:r>
+      <w:r>
+        <w:rPr>
+          <w:b/>
+        </w:rPr>
+        <w:t>{</w:t>
+      </w:r>
+      <w:r>
+        <w:rPr>
+          <w:b/>
+        </w:rPr>
+        <w:t>Author}}</w:t>
       </w:r>
       <w:r>
         <w:t>:</w:t>
@@ -1528,7 +1540,7 @@
         <w:rPr>
           <w:b/>
         </w:rPr>
-        <w:t>: {{Abstract Title}}</w:t>
+        <w:t>: {{Title}}</w:t>
       </w:r>
     </w:p>
     <w:p>
@@ -1573,7 +1585,19 @@
         <w:rPr>
           <w:b/>
         </w:rPr>
-        <w:t xml:space="preserve">                         (Comments)</w:t>
+        <w:t>{{</w:t>
+      </w:r>
+      <w:r>
+        <w:rPr>
+          <w:b/>
+        </w:rPr>
+        <w:t>Comments</w:t>
+      </w:r>
+      <w:r>
+        <w:rPr>
+          <w:b/>
+        </w:rPr>
+        <w:t>}}</w:t>
       </w:r>
     </w:p>
     <w:p>
